--- a/SNG_QRY/docs/Объект O_Интеграция от SAP.docx
+++ b/SNG_QRY/docs/Объект O_Интеграция от SAP.docx
@@ -7,8 +7,6 @@
         <w:jc w:val="both"/>
       </w:pPr>
       <w:bookmarkStart w:id="0" w:name="_Hlk156376160"/>
-      <w:bookmarkStart w:id="1" w:name="_GoBack"/>
-      <w:bookmarkEnd w:id="1"/>
       <w:r>
         <w:t xml:space="preserve">Объект </w:t>
       </w:r>
@@ -30,10 +28,10 @@
         <w:tblLook w:val="04A0" w:firstRow="1" w:lastRow="0" w:firstColumn="1" w:lastColumn="0" w:noHBand="0" w:noVBand="1"/>
       </w:tblPr>
       <w:tblGrid>
-        <w:gridCol w:w="1242"/>
-        <w:gridCol w:w="2985"/>
-        <w:gridCol w:w="1408"/>
-        <w:gridCol w:w="3934"/>
+        <w:gridCol w:w="1221"/>
+        <w:gridCol w:w="2910"/>
+        <w:gridCol w:w="1631"/>
+        <w:gridCol w:w="3807"/>
       </w:tblGrid>
       <w:tr>
         <w:tc>
@@ -4581,6 +4579,7 @@
                 <w:sz w:val="16"/>
                 <w:szCs w:val="16"/>
               </w:rPr>
+              <w:lastRenderedPageBreak/>
               <w:t>"NAME":"НГДУ \\"</w:t>
             </w:r>
             <w:proofErr w:type="spellStart"/>
@@ -4624,6 +4623,7 @@
                 <w:sz w:val="16"/>
                 <w:szCs w:val="16"/>
               </w:rPr>
+              <w:lastRenderedPageBreak/>
               <w:t>PROZT</w:t>
             </w:r>
           </w:p>
@@ -4771,7 +4771,6 @@
                 <w:szCs w:val="16"/>
                 <w:lang w:val="en-US"/>
               </w:rPr>
-              <w:lastRenderedPageBreak/>
               <w:t>HRP1002</w:t>
             </w:r>
           </w:p>
@@ -7066,6 +7065,76 @@
                 <w:szCs w:val="16"/>
               </w:rPr>
             </w:pPr>
+          </w:p>
+        </w:tc>
+        <w:tc>
+          <w:tcPr>
+            <w:tcW w:w="3934" w:type="dxa"/>
+          </w:tcPr>
+          <w:p>
+            <w:pPr>
+              <w:rPr>
+                <w:rFonts w:ascii="Arial" w:hAnsi="Arial" w:cs="Arial"/>
+                <w:sz w:val="16"/>
+                <w:szCs w:val="16"/>
+              </w:rPr>
+            </w:pPr>
+          </w:p>
+        </w:tc>
+      </w:tr>
+      <w:tr>
+        <w:tc>
+          <w:tcPr>
+            <w:tcW w:w="1242" w:type="dxa"/>
+          </w:tcPr>
+          <w:p>
+            <w:pPr>
+              <w:rPr>
+                <w:rFonts w:ascii="Arial" w:hAnsi="Arial" w:cs="Arial"/>
+                <w:sz w:val="16"/>
+                <w:szCs w:val="16"/>
+              </w:rPr>
+            </w:pPr>
+          </w:p>
+        </w:tc>
+        <w:tc>
+          <w:tcPr>
+            <w:tcW w:w="2985" w:type="dxa"/>
+          </w:tcPr>
+          <w:p>
+            <w:pPr>
+              <w:rPr>
+                <w:rFonts w:ascii="Arial" w:hAnsi="Arial" w:cs="Arial"/>
+                <w:sz w:val="16"/>
+                <w:szCs w:val="16"/>
+              </w:rPr>
+            </w:pPr>
+          </w:p>
+        </w:tc>
+        <w:tc>
+          <w:tcPr>
+            <w:tcW w:w="1408" w:type="dxa"/>
+          </w:tcPr>
+          <w:p>
+            <w:pPr>
+              <w:rPr>
+                <w:rFonts w:ascii="Arial" w:hAnsi="Arial" w:cs="Arial"/>
+                <w:sz w:val="16"/>
+                <w:szCs w:val="16"/>
+                <w:lang w:val="en-US"/>
+              </w:rPr>
+            </w:pPr>
+            <w:r>
+              <w:rPr>
+                <w:rFonts w:ascii="Arial" w:hAnsi="Arial" w:cs="Arial"/>
+                <w:sz w:val="16"/>
+                <w:szCs w:val="16"/>
+                <w:lang w:val="en-US"/>
+              </w:rPr>
+              <w:t>fghjklkjhgfdefrgtyhui</w:t>
+            </w:r>
+            <w:bookmarkStart w:id="1" w:name="_GoBack"/>
+            <w:bookmarkEnd w:id="1"/>
           </w:p>
         </w:tc>
         <w:tc>
